--- a/trunk/cosas a cambiar.docx
+++ b/trunk/cosas a cambiar.docx
@@ -48,13 +48,45 @@
         </w:numPr>
       </w:pPr>
       <w:r>
+        <w:rPr>
+          <w:strike/>
+        </w:rPr>
         <w:t xml:space="preserve">Agregar CU administrar Orden de compra (extiende de realizar pedido de </w:t>
       </w:r>
       <w:proofErr w:type="spellStart"/>
       <w:r>
+        <w:rPr>
+          <w:strike/>
+        </w:rPr>
         <w:t>reabast</w:t>
       </w:r>
       <w:proofErr w:type="spellEnd"/>
+      <w:r>
+        <w:rPr>
+          <w:strike/>
+        </w:rPr>
+        <w:t>)</w:t>
+      </w:r>
+      <w:r>
+        <w:rPr>
+          <w:strike/>
+        </w:rPr>
+        <w:t xml:space="preserve">(debería ser el </w:t>
+      </w:r>
+      <w:proofErr w:type="spellStart"/>
+      <w:r>
+        <w:rPr>
+          <w:strike/>
+        </w:rPr>
+        <w:t>nro</w:t>
+      </w:r>
+      <w:proofErr w:type="spellEnd"/>
+      <w:r>
+        <w:rPr>
+          <w:strike/>
+        </w:rPr>
+        <w:t xml:space="preserve"> 12</w:t>
+      </w:r>
       <w:r>
         <w:t>)</w:t>
       </w:r>
@@ -73,15 +105,39 @@
         </w:numPr>
       </w:pPr>
       <w:r>
-        <w:t>CU 12 del informe</w:t>
+        <w:rPr>
+          <w:strike/>
+        </w:rPr>
+        <w:t>CU</w:t>
+      </w:r>
+      <w:r>
+        <w:rPr>
+          <w:strike/>
+        </w:rPr>
+        <w:t xml:space="preserve"> 12 Recibir materia prima</w:t>
+      </w:r>
+      <w:r>
+        <w:rPr>
+          <w:strike/>
+        </w:rPr>
+        <w:t xml:space="preserve"> del informe</w:t>
       </w:r>
       <w:proofErr w:type="gramStart"/>
       <w:r>
+        <w:rPr>
+          <w:strike/>
+        </w:rPr>
         <w:t>..</w:t>
       </w:r>
       <w:proofErr w:type="gramEnd"/>
       <w:r>
-        <w:t xml:space="preserve"> corregir que extiende a realizar reclamo proveedor.</w:t>
+        <w:rPr>
+          <w:strike/>
+        </w:rPr>
+        <w:t xml:space="preserve"> corregir que extiende a realizar reclamo proveedor</w:t>
+      </w:r>
+      <w:r>
+        <w:t>.</w:t>
       </w:r>
     </w:p>
     <w:p>
@@ -96,27 +152,48 @@
           <w:ilvl w:val="0"/>
           <w:numId w:val="4"/>
         </w:numPr>
-      </w:pPr>
-      <w:r>
+        <w:rPr>
+          <w:strike/>
+        </w:rPr>
+      </w:pPr>
+      <w:r>
+        <w:rPr>
+          <w:strike/>
+        </w:rPr>
         <w:t xml:space="preserve">CU </w:t>
       </w:r>
       <w:proofErr w:type="spellStart"/>
       <w:r>
+        <w:rPr>
+          <w:strike/>
+        </w:rPr>
         <w:t>Admin</w:t>
       </w:r>
       <w:proofErr w:type="spellEnd"/>
       <w:r>
+        <w:rPr>
+          <w:strike/>
+        </w:rPr>
         <w:t xml:space="preserve"> Materia Prima extiende de Realizar cotización.</w:t>
       </w:r>
       <w:r>
+        <w:rPr>
+          <w:strike/>
+        </w:rPr>
         <w:t xml:space="preserve"> (extiende a actualizar lista de precios </w:t>
       </w:r>
       <w:proofErr w:type="spellStart"/>
       <w:r>
+        <w:rPr>
+          <w:strike/>
+        </w:rPr>
         <w:t>xq</w:t>
       </w:r>
       <w:proofErr w:type="spellEnd"/>
       <w:r>
+        <w:rPr>
+          <w:strike/>
+        </w:rPr>
         <w:t xml:space="preserve"> la profe lo sugirió en las descripciones)</w:t>
       </w:r>
     </w:p>
@@ -225,14 +302,23 @@
           <w:ilvl w:val="0"/>
           <w:numId w:val="4"/>
         </w:numPr>
-      </w:pPr>
-      <w:r>
+        <w:rPr>
+          <w:strike/>
+        </w:rPr>
+      </w:pPr>
+      <w:r>
+        <w:rPr>
+          <w:strike/>
+        </w:rPr>
         <w:t>-Hacer descripción y objetivo de CU 6: Consultar Lista de precio</w:t>
       </w:r>
     </w:p>
     <w:p>
       <w:pPr>
         <w:pStyle w:val="Sinespaciado"/>
+        <w:rPr>
+          <w:strike/>
+        </w:rPr>
       </w:pPr>
     </w:p>
     <w:p>
@@ -242,24 +328,42 @@
           <w:ilvl w:val="0"/>
           <w:numId w:val="4"/>
         </w:numPr>
-      </w:pPr>
-      <w:r>
+        <w:rPr>
+          <w:strike/>
+        </w:rPr>
+      </w:pPr>
+      <w:r>
+        <w:rPr>
+          <w:strike/>
+        </w:rPr>
         <w:t xml:space="preserve">Agregar CU Atender </w:t>
       </w:r>
       <w:proofErr w:type="spellStart"/>
       <w:r>
+        <w:rPr>
+          <w:strike/>
+        </w:rPr>
         <w:t>Confirmacion</w:t>
       </w:r>
       <w:proofErr w:type="spellEnd"/>
       <w:r>
+        <w:rPr>
+          <w:strike/>
+        </w:rPr>
         <w:t xml:space="preserve"> de pedido de Cliente WEB. (ponerle CU N 8 y actualizar el resto de los </w:t>
       </w:r>
       <w:proofErr w:type="spellStart"/>
       <w:r>
+        <w:rPr>
+          <w:strike/>
+        </w:rPr>
         <w:t>numeros</w:t>
       </w:r>
       <w:proofErr w:type="spellEnd"/>
       <w:r>
+        <w:rPr>
+          <w:strike/>
+        </w:rPr>
         <w:t>)</w:t>
       </w:r>
     </w:p>
@@ -276,21 +380,31 @@
           <w:numId w:val="4"/>
         </w:numPr>
         <w:rPr>
-          <w:highlight w:val="yellow"/>
-        </w:rPr>
-      </w:pPr>
-      <w:r>
-        <w:rPr>
-          <w:highlight w:val="yellow"/>
-        </w:rPr>
-        <w:t xml:space="preserve">Descripciones corregidas hasta la 5 </w:t>
-      </w:r>
-    </w:p>
-    <w:p>
-      <w:pPr>
-        <w:pStyle w:val="Prrafodelista"/>
-      </w:pPr>
-    </w:p>
+          <w:strike/>
+        </w:rPr>
+      </w:pPr>
+      <w:r>
+        <w:rPr>
+          <w:strike/>
+        </w:rPr>
+        <w:t xml:space="preserve">Modificar descripción </w:t>
+      </w:r>
+      <w:proofErr w:type="spellStart"/>
+      <w:r>
+        <w:rPr>
+          <w:strike/>
+        </w:rPr>
+        <w:t>descripción</w:t>
+      </w:r>
+      <w:proofErr w:type="spellEnd"/>
+      <w:r>
+        <w:rPr>
+          <w:strike/>
+        </w:rPr>
+        <w:t xml:space="preserve"> de CU 7 Atender confirmación Pedido Cliente</w:t>
+      </w:r>
+    </w:p>
+    <w:p/>
     <w:p>
       <w:pPr>
         <w:pStyle w:val="Sinespaciado"/>
@@ -298,8 +412,14 @@
           <w:ilvl w:val="0"/>
           <w:numId w:val="4"/>
         </w:numPr>
-      </w:pPr>
-      <w:r>
+        <w:rPr>
+          <w:strike/>
+        </w:rPr>
+      </w:pPr>
+      <w:r>
+        <w:rPr>
+          <w:strike/>
+        </w:rPr>
         <w:t>CU Atender reclamo cliente.  Cambiar descripción. Llamar CU Atender cancelación pedido.</w:t>
       </w:r>
     </w:p>
@@ -315,9 +435,57 @@
           <w:ilvl w:val="0"/>
           <w:numId w:val="4"/>
         </w:numPr>
-      </w:pPr>
-      <w:r>
+        <w:rPr>
+          <w:strike/>
+        </w:rPr>
+      </w:pPr>
+      <w:r>
+        <w:rPr>
+          <w:strike/>
+        </w:rPr>
         <w:t>CU Atender cancelación pedido (10) Modificarlo en el diagrama.</w:t>
+      </w:r>
+    </w:p>
+    <w:p>
+      <w:pPr>
+        <w:pStyle w:val="Prrafodelista"/>
+        <w:rPr>
+          <w:strike/>
+        </w:rPr>
+      </w:pPr>
+    </w:p>
+    <w:p>
+      <w:pPr>
+        <w:pStyle w:val="Sinespaciado"/>
+        <w:numPr>
+          <w:ilvl w:val="0"/>
+          <w:numId w:val="4"/>
+        </w:numPr>
+        <w:rPr>
+          <w:strike/>
+          <w:highlight w:val="yellow"/>
+        </w:rPr>
+      </w:pPr>
+      <w:r>
+        <w:t xml:space="preserve"> </w:t>
+      </w:r>
+      <w:r>
+        <w:rPr>
+          <w:highlight w:val="yellow"/>
+        </w:rPr>
+        <w:t>Quedamos en CU20 A</w:t>
+      </w:r>
+      <w:r>
+        <w:rPr>
+          <w:highlight w:val="yellow"/>
+        </w:rPr>
+        <w:t>dministrar Procesos de Producció</w:t>
+      </w:r>
+      <w:r>
+        <w:rPr>
+          <w:highlight w:val="yellow"/>
+        </w:rPr>
+        <w:t>n</w:t>
       </w:r>
     </w:p>
     <w:sectPr>
@@ -671,7 +839,7 @@
   <w:abstractNum w:abstractNumId="3">
     <w:nsid w:val="6FE045F6"/>
     <w:multiLevelType w:val="hybridMultilevel"/>
-    <w:tmpl w:val="7D98AC72"/>
+    <w:tmpl w:val="DFBEFBCC"/>
     <w:lvl w:ilvl="0" w:tplc="2C0A0001">
       <w:start w:val="1"/>
       <w:numFmt w:val="bullet"/>

--- a/trunk/cosas a cambiar.docx
+++ b/trunk/cosas a cambiar.docx
@@ -287,6 +287,9 @@
         </w:numPr>
       </w:pPr>
       <w:r>
+        <w:t xml:space="preserve">43/44 </w:t>
+      </w:r>
+      <w:r>
         <w:t>Agregar CU Administrar asistencia de empleado</w:t>
       </w:r>
     </w:p>
@@ -462,7 +465,6 @@
           <w:numId w:val="4"/>
         </w:numPr>
         <w:rPr>
-          <w:strike/>
           <w:highlight w:val="yellow"/>
         </w:rPr>
       </w:pPr>
@@ -487,6 +489,200 @@
         </w:rPr>
         <w:t>n</w:t>
       </w:r>
+    </w:p>
+    <w:p>
+      <w:pPr>
+        <w:rPr>
+          <w:highlight w:val="yellow"/>
+        </w:rPr>
+      </w:pPr>
+    </w:p>
+    <w:p>
+      <w:pPr>
+        <w:rPr>
+          <w:highlight w:val="yellow"/>
+        </w:rPr>
+      </w:pPr>
+    </w:p>
+    <w:p>
+      <w:pPr>
+        <w:rPr>
+          <w:highlight w:val="yellow"/>
+        </w:rPr>
+      </w:pPr>
+      <w:r>
+        <w:rPr>
+          <w:highlight w:val="yellow"/>
+        </w:rPr>
+        <w:t xml:space="preserve">CU </w:t>
+      </w:r>
+      <w:r>
+        <w:rPr>
+          <w:highlight w:val="yellow"/>
+        </w:rPr>
+        <w:t>Realizar reclamo EM es abstracto.</w:t>
+      </w:r>
+    </w:p>
+    <w:p>
+      <w:pPr>
+        <w:rPr>
+          <w:highlight w:val="yellow"/>
+        </w:rPr>
+      </w:pPr>
+      <w:r>
+        <w:rPr>
+          <w:highlight w:val="yellow"/>
+        </w:rPr>
+        <w:t>CU Realizar control calidad y recibir pieza extienden de este.</w:t>
+      </w:r>
+    </w:p>
+    <w:p>
+      <w:pPr>
+        <w:rPr>
+          <w:highlight w:val="yellow"/>
+        </w:rPr>
+      </w:pPr>
+    </w:p>
+    <w:p>
+      <w:pPr>
+        <w:rPr>
+          <w:highlight w:val="yellow"/>
+        </w:rPr>
+      </w:pPr>
+      <w:r>
+        <w:rPr>
+          <w:highlight w:val="yellow"/>
+        </w:rPr>
+        <w:t xml:space="preserve">Cu realizar reclamo a </w:t>
+      </w:r>
+      <w:proofErr w:type="spellStart"/>
+      <w:r>
+        <w:rPr>
+          <w:highlight w:val="yellow"/>
+        </w:rPr>
+        <w:t>proveedore</w:t>
+      </w:r>
+      <w:proofErr w:type="spellEnd"/>
+      <w:r>
+        <w:rPr>
+          <w:highlight w:val="yellow"/>
+        </w:rPr>
+        <w:t xml:space="preserve"> es abstracto.</w:t>
+      </w:r>
+    </w:p>
+    <w:p>
+      <w:pPr>
+        <w:rPr>
+          <w:highlight w:val="yellow"/>
+        </w:rPr>
+      </w:pPr>
+      <w:r>
+        <w:rPr>
+          <w:highlight w:val="yellow"/>
+        </w:rPr>
+        <w:t xml:space="preserve">CU Realizar control calidad y </w:t>
+      </w:r>
+      <w:r>
+        <w:rPr>
+          <w:strike/>
+          <w:highlight w:val="yellow"/>
+        </w:rPr>
+        <w:t>recibir MP</w:t>
+      </w:r>
+      <w:r>
+        <w:rPr>
+          <w:highlight w:val="yellow"/>
+        </w:rPr>
+        <w:t xml:space="preserve"> extienden de este.</w:t>
+      </w:r>
+    </w:p>
+    <w:p>
+      <w:pPr>
+        <w:rPr>
+          <w:b/>
+          <w:u w:val="single"/>
+        </w:rPr>
+      </w:pPr>
+      <w:r>
+        <w:rPr>
+          <w:highlight w:val="yellow"/>
+        </w:rPr>
+        <w:br w:type="page"/>
+      </w:r>
+      <w:r>
+        <w:rPr>
+          <w:b/>
+          <w:u w:val="single"/>
+        </w:rPr>
+        <w:lastRenderedPageBreak/>
+        <w:t>Dudas!!!!</w:t>
+      </w:r>
+    </w:p>
+    <w:p>
+      <w:pPr>
+        <w:pStyle w:val="Prrafodelista"/>
+        <w:numPr>
+          <w:ilvl w:val="0"/>
+          <w:numId w:val="5"/>
+        </w:numPr>
+      </w:pPr>
+      <w:r>
+        <w:t>CU Abstractos. Actor No aplica</w:t>
+      </w:r>
+      <w:proofErr w:type="gramStart"/>
+      <w:r>
+        <w:t>?</w:t>
+      </w:r>
+      <w:proofErr w:type="gramEnd"/>
+      <w:r>
+        <w:t xml:space="preserve"> </w:t>
+      </w:r>
+      <w:proofErr w:type="spellStart"/>
+      <w:r>
+        <w:t>Ej</w:t>
+      </w:r>
+      <w:proofErr w:type="spellEnd"/>
+      <w:r>
+        <w:t xml:space="preserve">: Administrar Empresa </w:t>
+      </w:r>
+      <w:proofErr w:type="spellStart"/>
+      <w:r>
+        <w:t>Metalurgica</w:t>
+      </w:r>
+      <w:proofErr w:type="spellEnd"/>
+    </w:p>
+    <w:p>
+      <w:pPr>
+        <w:pStyle w:val="Prrafodelista"/>
+        <w:numPr>
+          <w:ilvl w:val="0"/>
+          <w:numId w:val="5"/>
+        </w:numPr>
+      </w:pPr>
+      <w:r>
+        <w:t xml:space="preserve">CU Realizar </w:t>
+      </w:r>
+      <w:proofErr w:type="spellStart"/>
+      <w:r>
+        <w:t>Produccion</w:t>
+      </w:r>
+      <w:proofErr w:type="spellEnd"/>
+      <w:r>
+        <w:t xml:space="preserve">: Extiende CU mantenimiento maquinaria y </w:t>
+      </w:r>
+      <w:proofErr w:type="spellStart"/>
+      <w:r>
+        <w:t>replanificar</w:t>
+      </w:r>
+      <w:proofErr w:type="spellEnd"/>
+      <w:r>
+        <w:t>???</w:t>
+      </w:r>
+    </w:p>
+    <w:p>
+      <w:pPr>
+        <w:pStyle w:val="Prrafodelista"/>
+      </w:pPr>
     </w:p>
     <w:sectPr>
       <w:pgSz w:w="12240" w:h="15840"/>
@@ -949,6 +1145,119 @@
       </w:rPr>
     </w:lvl>
   </w:abstractNum>
+  <w:abstractNum w:abstractNumId="4">
+    <w:nsid w:val="72700951"/>
+    <w:multiLevelType w:val="hybridMultilevel"/>
+    <w:tmpl w:val="40709A08"/>
+    <w:lvl w:ilvl="0" w:tplc="2C0A0001">
+      <w:start w:val="1"/>
+      <w:numFmt w:val="bullet"/>
+      <w:lvlText w:val=""/>
+      <w:lvlJc w:val="left"/>
+      <w:pPr>
+        <w:ind w:left="720" w:hanging="360"/>
+      </w:pPr>
+      <w:rPr>
+        <w:rFonts w:ascii="Symbol" w:hAnsi="Symbol" w:hint="default"/>
+      </w:rPr>
+    </w:lvl>
+    <w:lvl w:ilvl="1" w:tplc="2C0A0003" w:tentative="1">
+      <w:start w:val="1"/>
+      <w:numFmt w:val="bullet"/>
+      <w:lvlText w:val="o"/>
+      <w:lvlJc w:val="left"/>
+      <w:pPr>
+        <w:ind w:left="1440" w:hanging="360"/>
+      </w:pPr>
+      <w:rPr>
+        <w:rFonts w:ascii="Courier New" w:hAnsi="Courier New" w:cs="Courier New" w:hint="default"/>
+      </w:rPr>
+    </w:lvl>
+    <w:lvl w:ilvl="2" w:tplc="2C0A0005" w:tentative="1">
+      <w:start w:val="1"/>
+      <w:numFmt w:val="bullet"/>
+      <w:lvlText w:val=""/>
+      <w:lvlJc w:val="left"/>
+      <w:pPr>
+        <w:ind w:left="2160" w:hanging="360"/>
+      </w:pPr>
+      <w:rPr>
+        <w:rFonts w:ascii="Wingdings" w:hAnsi="Wingdings" w:hint="default"/>
+      </w:rPr>
+    </w:lvl>
+    <w:lvl w:ilvl="3" w:tplc="2C0A0001" w:tentative="1">
+      <w:start w:val="1"/>
+      <w:numFmt w:val="bullet"/>
+      <w:lvlText w:val=""/>
+      <w:lvlJc w:val="left"/>
+      <w:pPr>
+        <w:ind w:left="2880" w:hanging="360"/>
+      </w:pPr>
+      <w:rPr>
+        <w:rFonts w:ascii="Symbol" w:hAnsi="Symbol" w:hint="default"/>
+      </w:rPr>
+    </w:lvl>
+    <w:lvl w:ilvl="4" w:tplc="2C0A0003" w:tentative="1">
+      <w:start w:val="1"/>
+      <w:numFmt w:val="bullet"/>
+      <w:lvlText w:val="o"/>
+      <w:lvlJc w:val="left"/>
+      <w:pPr>
+        <w:ind w:left="3600" w:hanging="360"/>
+      </w:pPr>
+      <w:rPr>
+        <w:rFonts w:ascii="Courier New" w:hAnsi="Courier New" w:cs="Courier New" w:hint="default"/>
+      </w:rPr>
+    </w:lvl>
+    <w:lvl w:ilvl="5" w:tplc="2C0A0005" w:tentative="1">
+      <w:start w:val="1"/>
+      <w:numFmt w:val="bullet"/>
+      <w:lvlText w:val=""/>
+      <w:lvlJc w:val="left"/>
+      <w:pPr>
+        <w:ind w:left="4320" w:hanging="360"/>
+      </w:pPr>
+      <w:rPr>
+        <w:rFonts w:ascii="Wingdings" w:hAnsi="Wingdings" w:hint="default"/>
+      </w:rPr>
+    </w:lvl>
+    <w:lvl w:ilvl="6" w:tplc="2C0A0001" w:tentative="1">
+      <w:start w:val="1"/>
+      <w:numFmt w:val="bullet"/>
+      <w:lvlText w:val=""/>
+      <w:lvlJc w:val="left"/>
+      <w:pPr>
+        <w:ind w:left="5040" w:hanging="360"/>
+      </w:pPr>
+      <w:rPr>
+        <w:rFonts w:ascii="Symbol" w:hAnsi="Symbol" w:hint="default"/>
+      </w:rPr>
+    </w:lvl>
+    <w:lvl w:ilvl="7" w:tplc="2C0A0003" w:tentative="1">
+      <w:start w:val="1"/>
+      <w:numFmt w:val="bullet"/>
+      <w:lvlText w:val="o"/>
+      <w:lvlJc w:val="left"/>
+      <w:pPr>
+        <w:ind w:left="5760" w:hanging="360"/>
+      </w:pPr>
+      <w:rPr>
+        <w:rFonts w:ascii="Courier New" w:hAnsi="Courier New" w:cs="Courier New" w:hint="default"/>
+      </w:rPr>
+    </w:lvl>
+    <w:lvl w:ilvl="8" w:tplc="2C0A0005" w:tentative="1">
+      <w:start w:val="1"/>
+      <w:numFmt w:val="bullet"/>
+      <w:lvlText w:val=""/>
+      <w:lvlJc w:val="left"/>
+      <w:pPr>
+        <w:ind w:left="6480" w:hanging="360"/>
+      </w:pPr>
+      <w:rPr>
+        <w:rFonts w:ascii="Wingdings" w:hAnsi="Wingdings" w:hint="default"/>
+      </w:rPr>
+    </w:lvl>
+  </w:abstractNum>
   <w:num w:numId="1">
     <w:abstractNumId w:val="2"/>
   </w:num>
@@ -960,6 +1269,9 @@
   </w:num>
   <w:num w:numId="4">
     <w:abstractNumId w:val="3"/>
+  </w:num>
+  <w:num w:numId="5">
+    <w:abstractNumId w:val="4"/>
   </w:num>
 </w:numbering>
 </file>

--- a/trunk/cosas a cambiar.docx
+++ b/trunk/cosas a cambiar.docx
@@ -287,9 +287,15 @@
         </w:numPr>
       </w:pPr>
       <w:r>
+        <w:rPr>
+          <w:strike/>
+        </w:rPr>
         <w:t xml:space="preserve">43/44 </w:t>
       </w:r>
       <w:r>
+        <w:rPr>
+          <w:strike/>
+        </w:rPr>
         <w:t>Agregar CU Administrar asistencia de empleado</w:t>
       </w:r>
     </w:p>

--- a/trunk/cosas a cambiar.docx
+++ b/trunk/cosas a cambiar.docx
@@ -465,141 +465,15 @@
     </w:p>
     <w:p>
       <w:pPr>
-        <w:pStyle w:val="Sinespaciado"/>
-        <w:numPr>
-          <w:ilvl w:val="0"/>
-          <w:numId w:val="4"/>
-        </w:numPr>
         <w:rPr>
           <w:highlight w:val="yellow"/>
         </w:rPr>
       </w:pPr>
       <w:r>
-        <w:t xml:space="preserve"> </w:t>
-      </w:r>
-      <w:r>
         <w:rPr>
           <w:highlight w:val="yellow"/>
         </w:rPr>
-        <w:t>Quedamos en CU20 A</w:t>
-      </w:r>
-      <w:r>
-        <w:rPr>
-          <w:highlight w:val="yellow"/>
-        </w:rPr>
-        <w:t>dministrar Procesos de Producció</w:t>
-      </w:r>
-      <w:r>
-        <w:rPr>
-          <w:highlight w:val="yellow"/>
-        </w:rPr>
-        <w:t>n</w:t>
-      </w:r>
-    </w:p>
-    <w:p>
-      <w:pPr>
-        <w:rPr>
-          <w:highlight w:val="yellow"/>
-        </w:rPr>
-      </w:pPr>
-    </w:p>
-    <w:p>
-      <w:pPr>
-        <w:rPr>
-          <w:highlight w:val="yellow"/>
-        </w:rPr>
-      </w:pPr>
-    </w:p>
-    <w:p>
-      <w:pPr>
-        <w:rPr>
-          <w:highlight w:val="yellow"/>
-        </w:rPr>
-      </w:pPr>
-      <w:r>
-        <w:rPr>
-          <w:highlight w:val="yellow"/>
-        </w:rPr>
-        <w:t xml:space="preserve">CU </w:t>
-      </w:r>
-      <w:r>
-        <w:rPr>
-          <w:highlight w:val="yellow"/>
-        </w:rPr>
-        <w:t>Realizar reclamo EM es abstracto.</w:t>
-      </w:r>
-    </w:p>
-    <w:p>
-      <w:pPr>
-        <w:rPr>
-          <w:highlight w:val="yellow"/>
-        </w:rPr>
-      </w:pPr>
-      <w:r>
-        <w:rPr>
-          <w:highlight w:val="yellow"/>
-        </w:rPr>
-        <w:t>CU Realizar control calidad y recibir pieza extienden de este.</w:t>
-      </w:r>
-    </w:p>
-    <w:p>
-      <w:pPr>
-        <w:rPr>
-          <w:highlight w:val="yellow"/>
-        </w:rPr>
-      </w:pPr>
-    </w:p>
-    <w:p>
-      <w:pPr>
-        <w:rPr>
-          <w:highlight w:val="yellow"/>
-        </w:rPr>
-      </w:pPr>
-      <w:r>
-        <w:rPr>
-          <w:highlight w:val="yellow"/>
-        </w:rPr>
-        <w:t xml:space="preserve">Cu realizar reclamo a </w:t>
-      </w:r>
-      <w:proofErr w:type="spellStart"/>
-      <w:r>
-        <w:rPr>
-          <w:highlight w:val="yellow"/>
-        </w:rPr>
-        <w:t>proveedore</w:t>
-      </w:r>
-      <w:proofErr w:type="spellEnd"/>
-      <w:r>
-        <w:rPr>
-          <w:highlight w:val="yellow"/>
-        </w:rPr>
-        <w:t xml:space="preserve"> es abstracto.</w:t>
-      </w:r>
-    </w:p>
-    <w:p>
-      <w:pPr>
-        <w:rPr>
-          <w:highlight w:val="yellow"/>
-        </w:rPr>
-      </w:pPr>
-      <w:r>
-        <w:rPr>
-          <w:highlight w:val="yellow"/>
-        </w:rPr>
-        <w:t xml:space="preserve">CU Realizar control calidad y </w:t>
-      </w:r>
-      <w:r>
-        <w:rPr>
-          <w:strike/>
-          <w:highlight w:val="yellow"/>
-        </w:rPr>
-        <w:t>recibir MP</w:t>
-      </w:r>
-      <w:r>
-        <w:rPr>
-          <w:highlight w:val="yellow"/>
-        </w:rPr>
-        <w:t xml:space="preserve"> extienden de este.</w:t>
+        <w:br w:type="page"/>
       </w:r>
     </w:p>
     <w:p>
@@ -613,6 +487,7 @@
         <w:rPr>
           <w:highlight w:val="yellow"/>
         </w:rPr>
+        <w:lastRenderedPageBreak/>
         <w:br w:type="page"/>
       </w:r>
       <w:r>
